--- a/109598067_鄭利鴻_問題.docx
+++ b/109598067_鄭利鴻_問題.docx
@@ -12,16 +12,77 @@
         <w:rPr>
           <w:rFonts w:ascii="微軟正黑體" w:eastAsia="微軟正黑體" w:hAnsi="微軟正黑體" w:hint="eastAsia"/>
         </w:rPr>
-        <w:t>Q：Morph的最大值是多少？</w:t>
+        <w:t>Q：</w:t>
       </w:r>
       <w:r>
         <w:rPr>
           <w:rFonts w:ascii="微軟正黑體" w:eastAsia="微軟正黑體" w:hAnsi="微軟正黑體" w:hint="eastAsia"/>
         </w:rPr>
-        <w:t>1.0</w:t>
+        <w:t>模型控制左右眼的bones名字是甚麼</w:t>
+      </w:r>
+      <w:r>
+        <w:rPr>
+          <w:rFonts w:ascii="微軟正黑體" w:eastAsia="微軟正黑體" w:hAnsi="微軟正黑體" w:hint="eastAsia"/>
+        </w:rPr>
+        <w:t>？</w:t>
+      </w:r>
+    </w:p>
+    <w:p>
+      <w:pPr>
+        <w:rPr>
+          <w:rFonts w:ascii="微軟正黑體" w:eastAsia="微軟正黑體" w:hAnsi="微軟正黑體" w:hint="eastAsia"/>
+        </w:rPr>
+      </w:pPr>
+      <w:r>
+        <w:rPr>
+          <w:rFonts w:ascii="微軟正黑體" w:eastAsia="微軟正黑體" w:hAnsi="微軟正黑體" w:hint="eastAsia"/>
+        </w:rPr>
+        <w:t>A:</w:t>
+      </w:r>
+      <w:r>
+        <w:rPr>
+          <w:rFonts w:ascii="微軟正黑體" w:eastAsia="微軟正黑體" w:hAnsi="微軟正黑體"/>
+        </w:rPr>
+        <w:t>’</w:t>
+      </w:r>
+      <w:r>
+        <w:rPr>
+          <w:rFonts w:ascii="微軟正黑體" w:eastAsia="微軟正黑體" w:hAnsi="微軟正黑體" w:hint="eastAsia"/>
+        </w:rPr>
+        <w:t>左目</w:t>
+      </w:r>
+      <w:r>
+        <w:rPr>
+          <w:rFonts w:ascii="微軟正黑體" w:eastAsia="微軟正黑體" w:hAnsi="微軟正黑體"/>
+        </w:rPr>
+        <w:t>’</w:t>
+      </w:r>
+      <w:r>
+        <w:rPr>
+          <w:rFonts w:ascii="微軟正黑體" w:eastAsia="微軟正黑體" w:hAnsi="微軟正黑體" w:hint="eastAsia"/>
+        </w:rPr>
+        <w:t>，</w:t>
       </w:r>
       <w:bookmarkStart w:id="0" w:name="_GoBack"/>
       <w:bookmarkEnd w:id="0"/>
+      <w:r>
+        <w:rPr>
+          <w:rFonts w:ascii="微軟正黑體" w:eastAsia="微軟正黑體" w:hAnsi="微軟正黑體"/>
+        </w:rPr>
+        <w:t>’</w:t>
+      </w:r>
+      <w:r>
+        <w:rPr>
+          <w:rFonts w:ascii="微軟正黑體" w:eastAsia="微軟正黑體" w:hAnsi="微軟正黑體" w:hint="eastAsia"/>
+        </w:rPr>
+        <w:t>右目</w:t>
+      </w:r>
+      <w:r>
+        <w:rPr>
+          <w:rFonts w:ascii="微軟正黑體" w:eastAsia="微軟正黑體" w:hAnsi="微軟正黑體"/>
+        </w:rPr>
+        <w:t>’</w:t>
+      </w:r>
     </w:p>
     <w:sectPr>
       <w:pgSz w:w="11906" w:h="16838"/>
